--- a/project-personal/stage3/report/report.docx
+++ b/project-personal/stage3/report/report.docx
@@ -422,7 +422,13 @@
         <w:pStyle w:val="Compact"/>
       </w:pPr>
       <w:r>
-        <w:t xml:space="preserve">Изменили ссылки на организации, исправили даты, описание, наименование организации, заголовок и тд). (Рис .3)</w:t>
+        <w:t xml:space="preserve">(Рис .3)</w:t>
+      </w:r>
+      <w:r>
+        <w:br/>
+      </w:r>
+      <w:r>
+        <w:t xml:space="preserve">Изменили ссылки на организации, исправили даты, описание, наименование организации, заголовок и тд).</w:t>
       </w:r>
     </w:p>
     <w:p>
@@ -629,7 +635,10 @@
         <w:pStyle w:val="Compact"/>
       </w:pPr>
       <w:r>
-        <w:t xml:space="preserve">Запускаем терминал, вводим следующие команды: (Рис .6)</w:t>
+        <w:t xml:space="preserve">Запускаем терминал, вводим следующие команды:</w:t>
+      </w:r>
+      <w:r>
+        <w:br/>
       </w:r>
     </w:p>
     <w:p>
@@ -643,6 +652,9 @@
       <w:r>
         <w:t xml:space="preserve">hugo (~/work/blog)</w:t>
       </w:r>
+      <w:r>
+        <w:br/>
+      </w:r>
     </w:p>
     <w:p>
       <w:pPr>
@@ -701,7 +713,7 @@
         <w:pStyle w:val="Compact"/>
       </w:pPr>
       <w:r>
-        <w:t xml:space="preserve">git push origin main</w:t>
+        <w:t xml:space="preserve">git push origin main (Рис .6)</w:t>
       </w:r>
     </w:p>
     <w:p>
@@ -895,14 +907,14 @@
       <w:r>
         <w:drawing>
           <wp:inline>
-            <wp:extent cx="5334000" cy="3125348"/>
+            <wp:extent cx="5334000" cy="3279422"/>
             <wp:effectExtent b="0" l="0" r="0" t="0"/>
             <wp:docPr descr="Рис. 9: Обновлённыe accomplishments" title="" id="55" name="Picture"/>
             <a:graphic>
               <a:graphicData uri="http://schemas.openxmlformats.org/drawingml/2006/picture">
                 <pic:pic>
                   <pic:nvPicPr>
-                    <pic:cNvPr descr="image/%D0%A1%D0%BD%D0%B8%D0%BC%D0%BE%D0%BA%20%D1%8D%D0%BA%D1%80%D0%B0%D0%BD%D0%B0%20%D0%BE%D1%82%202022-05-12%2015-11-40.png" id="56" name="Picture"/>
+                    <pic:cNvPr descr="image/%D0%A1%D0%BD%D0%B8%D0%BC%D0%BE%D0%BA%20%D1%8D%D0%BA%D1%80%D0%B0%D0%BD%D0%B0%20%D0%BE%D1%82%202022-05-12%2020-22-17.png" id="56" name="Picture"/>
                     <pic:cNvPicPr>
                       <a:picLocks noChangeArrowheads="1" noChangeAspect="1"/>
                     </pic:cNvPicPr>
@@ -916,7 +928,7 @@
                   <pic:spPr bwMode="auto">
                     <a:xfrm>
                       <a:off x="0" y="0"/>
-                      <a:ext cx="5334000" cy="3125348"/>
+                      <a:ext cx="5334000" cy="3279422"/>
                     </a:xfrm>
                     <a:prstGeom prst="rect">
                       <a:avLst/>
